--- a/documents/Bài 2 - GIT.docx
+++ b/documents/Bài 2 - GIT.docx
@@ -1658,8 +1658,6 @@
       <w:r>
         <w:t xml:space="preserve"> --global user.name ‘your name’</w:t>
       </w:r>
-      <w:bookmarkStart w:id="0" w:name="_GoBack"/>
-      <w:bookmarkEnd w:id="0"/>
     </w:p>
     <w:p>
       <w:pPr>
@@ -2131,6 +2129,9 @@
       </w:r>
       <w:r>
         <w:t>.git commit</w:t>
+      </w:r>
+      <w:r>
+        <w:t xml:space="preserve"> -m ‘comment’</w:t>
       </w:r>
     </w:p>
     <w:p>
@@ -4676,25 +4677,16 @@
         <w:rPr>
           <w:lang w:val="vi-VN"/>
         </w:rPr>
-        <w:lastRenderedPageBreak/>
         <w:br w:type="page"/>
       </w:r>
-    </w:p>
-    <w:p>
-      <w:pPr>
-        <w:spacing w:before="60" w:afterLines="60" w:after="144"/>
-        <w:jc w:val="center"/>
-        <w:rPr>
-          <w:lang w:val="vi-VN"/>
-        </w:rPr>
-      </w:pPr>
+      <w:bookmarkStart w:id="0" w:name="_GoBack"/>
       <w:r>
         <w:rPr>
           <w:noProof/>
         </w:rPr>
         <w:lastRenderedPageBreak/>
         <w:drawing>
-          <wp:inline distT="0" distB="0" distL="0" distR="0" wp14:anchorId="77BC2140" wp14:editId="3339033C">
+          <wp:inline distT="0" distB="0" distL="0" distR="0" wp14:anchorId="7CF76BD6" wp14:editId="3AF0F4EB">
             <wp:extent cx="6332220" cy="3209290"/>
             <wp:effectExtent l="0" t="0" r="0" b="0"/>
             <wp:docPr id="4" name="Picture 4"/>
@@ -4729,6 +4721,16 @@
           </wp:inline>
         </w:drawing>
       </w:r>
+      <w:bookmarkEnd w:id="0"/>
+    </w:p>
+    <w:p>
+      <w:pPr>
+        <w:spacing w:before="60" w:afterLines="60" w:after="144"/>
+        <w:jc w:val="center"/>
+        <w:rPr>
+          <w:lang w:val="vi-VN"/>
+        </w:rPr>
+      </w:pPr>
     </w:p>
     <w:sectPr>
       <w:pgSz w:w="12240" w:h="15840"/>
@@ -5879,7 +5881,7 @@
 </file>
 
 <file path=customXml/itemProps1.xml><?xml version="1.0" encoding="utf-8"?>
-<ds:datastoreItem xmlns:ds="http://schemas.openxmlformats.org/officeDocument/2006/customXml" ds:itemID="{F544B342-F721-44A3-BD2B-0D4CDF47B428}">
+<ds:datastoreItem xmlns:ds="http://schemas.openxmlformats.org/officeDocument/2006/customXml" ds:itemID="{BD37289E-5E1D-4EA5-AED1-AD89759EC920}">
   <ds:schemaRefs>
     <ds:schemaRef ds:uri="http://schemas.openxmlformats.org/officeDocument/2006/bibliography"/>
   </ds:schemaRefs>
